--- a/1.docx
+++ b/1.docx
@@ -3,6 +3,93 @@
 <w:document xmlns:wpc="http://schemas.microsoft.com/office/word/2010/wordprocessingCanvas" xmlns:cx="http://schemas.microsoft.com/office/drawing/2014/chartex" xmlns:cx1="http://schemas.microsoft.com/office/drawing/2015/9/8/chartex" xmlns:cx2="http://schemas.microsoft.com/office/drawing/2015/10/21/chartex" xmlns:cx3="http://schemas.microsoft.com/office/drawing/2016/5/9/chartex" xmlns:cx4="http://schemas.microsoft.com/office/drawing/2016/5/10/chartex" xmlns:cx5="http://schemas.microsoft.com/office/drawing/2016/5/11/chartex" xmlns:cx6="http://schemas.microsoft.com/office/drawing/2016/5/12/chartex" xmlns:cx7="http://schemas.microsoft.com/office/drawing/2016/5/13/chartex" xmlns:cx8="http://schemas.microsoft.com/office/drawing/2016/5/14/chartex" xmlns:mc="http://schemas.openxmlformats.org/markup-compatibility/2006" xmlns:aink="http://schemas.microsoft.com/office/drawing/2016/ink" xmlns:am3d="http://schemas.microsoft.com/office/drawing/2017/model3d" xmlns:o="urn:schemas-microsoft-com:office:office" xmlns:oel="http://schemas.microsoft.com/office/2019/extlst" xmlns:r="http://schemas.openxmlformats.org/officeDocument/2006/relationships" xmlns:m="http://schemas.openxmlformats.org/officeDocument/2006/math" xmlns:v="urn:schemas-microsoft-com:vml" xmlns:wp14="http://schemas.microsoft.com/office/word/2010/wordprocessingDrawing" xmlns:wp="http://schemas.openxmlformats.org/drawingml/2006/wordprocessingDrawing" xmlns:w10="urn:schemas-microsoft-com:office:word" xmlns:w="http://schemas.openxmlformats.org/wordprocessingml/2006/main" xmlns:w14="http://schemas.microsoft.com/office/word/2010/wordml" xmlns:w15="http://schemas.microsoft.com/office/word/2012/wordml" xmlns:w16cex="http://schemas.microsoft.com/office/word/2018/wordml/cex" xmlns:w16cid="http://schemas.microsoft.com/office/word/2016/wordml/cid" xmlns:w16="http://schemas.microsoft.com/office/word/2018/wordml" xmlns:w16sdtdh="http://schemas.microsoft.com/office/word/2020/wordml/sdtdatahash" xmlns:w16se="http://schemas.microsoft.com/office/word/2015/wordml/symex" xmlns:wpg="http://schemas.microsoft.com/office/word/2010/wordprocessingGroup" xmlns:wpi="http://schemas.microsoft.com/office/word/2010/wordprocessingInk" xmlns:wne="http://schemas.microsoft.com/office/word/2006/wordml" xmlns:wps="http://schemas.microsoft.com/office/word/2010/wordprocessingShape" mc:Ignorable="w14 w15 w16se w16cid w16 w16cex w16sdtdh wp14">
   <w:body>
     <w:p>
+      <w:r>
+        <w:rPr>
+          <w:noProof/>
+          <w14:ligatures w14:val="standardContextual"/>
+        </w:rPr>
+        <w:drawing>
+          <wp:inline distT="0" distB="0" distL="0" distR="0" wp14:anchorId="3412B88F" wp14:editId="7A09A35B">
+            <wp:extent cx="5943600" cy="3341370"/>
+            <wp:effectExtent l="0" t="0" r="0" b="0"/>
+            <wp:docPr id="904653838" name="Picture 1"/>
+            <wp:cNvGraphicFramePr>
+              <a:graphicFrameLocks xmlns:a="http://schemas.openxmlformats.org/drawingml/2006/main" noChangeAspect="1"/>
+            </wp:cNvGraphicFramePr>
+            <a:graphic xmlns:a="http://schemas.openxmlformats.org/drawingml/2006/main">
+              <a:graphicData uri="http://schemas.openxmlformats.org/drawingml/2006/picture">
+                <pic:pic xmlns:pic="http://schemas.openxmlformats.org/drawingml/2006/picture">
+                  <pic:nvPicPr>
+                    <pic:cNvPr id="904653838" name="Picture 904653838"/>
+                    <pic:cNvPicPr/>
+                  </pic:nvPicPr>
+                  <pic:blipFill>
+                    <a:blip r:embed="rId5">
+                      <a:extLst>
+                        <a:ext uri="{28A0092B-C50C-407E-A947-70E740481C1C}">
+                          <a14:useLocalDpi xmlns:a14="http://schemas.microsoft.com/office/drawing/2010/main" val="0"/>
+                        </a:ext>
+                      </a:extLst>
+                    </a:blip>
+                    <a:stretch>
+                      <a:fillRect/>
+                    </a:stretch>
+                  </pic:blipFill>
+                  <pic:spPr>
+                    <a:xfrm>
+                      <a:off x="0" y="0"/>
+                      <a:ext cx="5943600" cy="3341370"/>
+                    </a:xfrm>
+                    <a:prstGeom prst="rect">
+                      <a:avLst/>
+                    </a:prstGeom>
+                  </pic:spPr>
+                </pic:pic>
+              </a:graphicData>
+            </a:graphic>
+          </wp:inline>
+        </w:drawing>
+      </w:r>
+    </w:p>
+    <w:p>
+      <w:r>
+        <w:lastRenderedPageBreak/>
+        <w:drawing>
+          <wp:inline distT="0" distB="0" distL="0" distR="0" wp14:anchorId="39AF3C6D" wp14:editId="1AFCFDD2">
+            <wp:extent cx="5943600" cy="3341370"/>
+            <wp:effectExtent l="0" t="0" r="0" b="0"/>
+            <wp:docPr id="2019970293" name="Picture 1"/>
+            <wp:cNvGraphicFramePr>
+              <a:graphicFrameLocks xmlns:a="http://schemas.openxmlformats.org/drawingml/2006/main" noChangeAspect="1"/>
+            </wp:cNvGraphicFramePr>
+            <a:graphic xmlns:a="http://schemas.openxmlformats.org/drawingml/2006/main">
+              <a:graphicData uri="http://schemas.openxmlformats.org/drawingml/2006/picture">
+                <pic:pic xmlns:pic="http://schemas.openxmlformats.org/drawingml/2006/picture">
+                  <pic:nvPicPr>
+                    <pic:cNvPr id="2019970293" name=""/>
+                    <pic:cNvPicPr/>
+                  </pic:nvPicPr>
+                  <pic:blipFill>
+                    <a:blip r:embed="rId6"/>
+                    <a:stretch>
+                      <a:fillRect/>
+                    </a:stretch>
+                  </pic:blipFill>
+                  <pic:spPr>
+                    <a:xfrm>
+                      <a:off x="0" y="0"/>
+                      <a:ext cx="5943600" cy="3341370"/>
+                    </a:xfrm>
+                    <a:prstGeom prst="rect">
+                      <a:avLst/>
+                    </a:prstGeom>
+                  </pic:spPr>
+                </pic:pic>
+              </a:graphicData>
+            </a:graphic>
+          </wp:inline>
+        </w:drawing>
+      </w:r>
       <w:r>
         <w:t>1</w:t>
       </w:r>
@@ -26,49 +113,7 @@
                     <pic:cNvPicPr/>
                   </pic:nvPicPr>
                   <pic:blipFill>
-                    <a:blip r:embed="rId5"/>
-                    <a:stretch>
-                      <a:fillRect/>
-                    </a:stretch>
-                  </pic:blipFill>
-                  <pic:spPr>
-                    <a:xfrm>
-                      <a:off x="0" y="0"/>
-                      <a:ext cx="5943600" cy="3341370"/>
-                    </a:xfrm>
-                    <a:prstGeom prst="rect">
-                      <a:avLst/>
-                    </a:prstGeom>
-                  </pic:spPr>
-                </pic:pic>
-              </a:graphicData>
-            </a:graphic>
-          </wp:inline>
-        </w:drawing>
-      </w:r>
-    </w:p>
-    <w:p>
-      <w:r>
-        <w:rPr>
-          <w:noProof/>
-        </w:rPr>
-        <w:drawing>
-          <wp:inline distT="0" distB="0" distL="0" distR="0" wp14:anchorId="5BF57869" wp14:editId="72C89844">
-            <wp:extent cx="5943600" cy="3341370"/>
-            <wp:effectExtent l="0" t="0" r="0" b="0"/>
-            <wp:docPr id="144539448" name="Picture 1"/>
-            <wp:cNvGraphicFramePr>
-              <a:graphicFrameLocks xmlns:a="http://schemas.openxmlformats.org/drawingml/2006/main" noChangeAspect="1"/>
-            </wp:cNvGraphicFramePr>
-            <a:graphic xmlns:a="http://schemas.openxmlformats.org/drawingml/2006/main">
-              <a:graphicData uri="http://schemas.openxmlformats.org/drawingml/2006/picture">
-                <pic:pic xmlns:pic="http://schemas.openxmlformats.org/drawingml/2006/picture">
-                  <pic:nvPicPr>
-                    <pic:cNvPr id="144539448" name=""/>
-                    <pic:cNvPicPr/>
-                  </pic:nvPicPr>
-                  <pic:blipFill>
-                    <a:blip r:embed="rId6"/>
+                    <a:blip r:embed="rId7"/>
                     <a:stretch>
                       <a:fillRect/>
                     </a:stretch>
@@ -96,6 +141,48 @@
         </w:rPr>
         <w:lastRenderedPageBreak/>
         <w:drawing>
+          <wp:inline distT="0" distB="0" distL="0" distR="0" wp14:anchorId="5BF57869" wp14:editId="72C89844">
+            <wp:extent cx="5943600" cy="3341370"/>
+            <wp:effectExtent l="0" t="0" r="0" b="0"/>
+            <wp:docPr id="144539448" name="Picture 1"/>
+            <wp:cNvGraphicFramePr>
+              <a:graphicFrameLocks xmlns:a="http://schemas.openxmlformats.org/drawingml/2006/main" noChangeAspect="1"/>
+            </wp:cNvGraphicFramePr>
+            <a:graphic xmlns:a="http://schemas.openxmlformats.org/drawingml/2006/main">
+              <a:graphicData uri="http://schemas.openxmlformats.org/drawingml/2006/picture">
+                <pic:pic xmlns:pic="http://schemas.openxmlformats.org/drawingml/2006/picture">
+                  <pic:nvPicPr>
+                    <pic:cNvPr id="144539448" name=""/>
+                    <pic:cNvPicPr/>
+                  </pic:nvPicPr>
+                  <pic:blipFill>
+                    <a:blip r:embed="rId8"/>
+                    <a:stretch>
+                      <a:fillRect/>
+                    </a:stretch>
+                  </pic:blipFill>
+                  <pic:spPr>
+                    <a:xfrm>
+                      <a:off x="0" y="0"/>
+                      <a:ext cx="5943600" cy="3341370"/>
+                    </a:xfrm>
+                    <a:prstGeom prst="rect">
+                      <a:avLst/>
+                    </a:prstGeom>
+                  </pic:spPr>
+                </pic:pic>
+              </a:graphicData>
+            </a:graphic>
+          </wp:inline>
+        </w:drawing>
+      </w:r>
+    </w:p>
+    <w:p>
+      <w:r>
+        <w:rPr>
+          <w:noProof/>
+        </w:rPr>
+        <w:drawing>
           <wp:inline distT="0" distB="0" distL="0" distR="0" wp14:anchorId="3E13EDB1" wp14:editId="0A845CE2">
             <wp:extent cx="5943600" cy="3341370"/>
             <wp:effectExtent l="0" t="0" r="0" b="0"/>
@@ -111,7 +198,7 @@
                     <pic:cNvPicPr/>
                   </pic:nvPicPr>
                   <pic:blipFill>
-                    <a:blip r:embed="rId7"/>
+                    <a:blip r:embed="rId9"/>
                     <a:stretch>
                       <a:fillRect/>
                     </a:stretch>
@@ -142,6 +229,7 @@
         <w:rPr>
           <w:noProof/>
         </w:rPr>
+        <w:lastRenderedPageBreak/>
         <w:drawing>
           <wp:inline distT="0" distB="0" distL="0" distR="0" wp14:anchorId="723D6373" wp14:editId="5E2B2102">
             <wp:extent cx="5943600" cy="3341370"/>
@@ -158,7 +246,7 @@
                     <pic:cNvPicPr/>
                   </pic:nvPicPr>
                   <pic:blipFill>
-                    <a:blip r:embed="rId8"/>
+                    <a:blip r:embed="rId10"/>
                     <a:stretch>
                       <a:fillRect/>
                     </a:stretch>
@@ -184,7 +272,6 @@
         <w:rPr>
           <w:noProof/>
         </w:rPr>
-        <w:lastRenderedPageBreak/>
         <w:drawing>
           <wp:inline distT="0" distB="0" distL="0" distR="0" wp14:anchorId="48088E9B" wp14:editId="14B678AB">
             <wp:extent cx="5943600" cy="3341370"/>
@@ -201,7 +288,7 @@
                     <pic:cNvPicPr/>
                   </pic:nvPicPr>
                   <pic:blipFill>
-                    <a:blip r:embed="rId9"/>
+                    <a:blip r:embed="rId11"/>
                     <a:stretch>
                       <a:fillRect/>
                     </a:stretch>
@@ -232,6 +319,7 @@
         <w:rPr>
           <w:noProof/>
         </w:rPr>
+        <w:lastRenderedPageBreak/>
         <w:drawing>
           <wp:inline distT="0" distB="0" distL="0" distR="0" wp14:anchorId="07E0ECA4" wp14:editId="14775258">
             <wp:extent cx="5943600" cy="3341370"/>
@@ -248,7 +336,7 @@
                     <pic:cNvPicPr/>
                   </pic:nvPicPr>
                   <pic:blipFill>
-                    <a:blip r:embed="rId10"/>
+                    <a:blip r:embed="rId12"/>
                     <a:stretch>
                       <a:fillRect/>
                     </a:stretch>
@@ -279,7 +367,6 @@
         <w:rPr>
           <w:noProof/>
         </w:rPr>
-        <w:lastRenderedPageBreak/>
         <w:drawing>
           <wp:inline distT="0" distB="0" distL="0" distR="0" wp14:anchorId="73B2A86F" wp14:editId="746A688B">
             <wp:extent cx="5943600" cy="3341370"/>
@@ -296,7 +383,50 @@
                     <pic:cNvPicPr/>
                   </pic:nvPicPr>
                   <pic:blipFill>
-                    <a:blip r:embed="rId11"/>
+                    <a:blip r:embed="rId13"/>
+                    <a:stretch>
+                      <a:fillRect/>
+                    </a:stretch>
+                  </pic:blipFill>
+                  <pic:spPr>
+                    <a:xfrm>
+                      <a:off x="0" y="0"/>
+                      <a:ext cx="5943600" cy="3341370"/>
+                    </a:xfrm>
+                    <a:prstGeom prst="rect">
+                      <a:avLst/>
+                    </a:prstGeom>
+                  </pic:spPr>
+                </pic:pic>
+              </a:graphicData>
+            </a:graphic>
+          </wp:inline>
+        </w:drawing>
+      </w:r>
+    </w:p>
+    <w:p>
+      <w:r>
+        <w:rPr>
+          <w:noProof/>
+        </w:rPr>
+        <w:lastRenderedPageBreak/>
+        <w:drawing>
+          <wp:inline distT="0" distB="0" distL="0" distR="0" wp14:anchorId="734342B9" wp14:editId="3083D095">
+            <wp:extent cx="5943600" cy="3341370"/>
+            <wp:effectExtent l="0" t="0" r="0" b="0"/>
+            <wp:docPr id="1235514088" name="Picture 1"/>
+            <wp:cNvGraphicFramePr>
+              <a:graphicFrameLocks xmlns:a="http://schemas.openxmlformats.org/drawingml/2006/main" noChangeAspect="1"/>
+            </wp:cNvGraphicFramePr>
+            <a:graphic xmlns:a="http://schemas.openxmlformats.org/drawingml/2006/main">
+              <a:graphicData uri="http://schemas.openxmlformats.org/drawingml/2006/picture">
+                <pic:pic xmlns:pic="http://schemas.openxmlformats.org/drawingml/2006/picture">
+                  <pic:nvPicPr>
+                    <pic:cNvPr id="1235514088" name=""/>
+                    <pic:cNvPicPr/>
+                  </pic:nvPicPr>
+                  <pic:blipFill>
+                    <a:blip r:embed="rId14"/>
                     <a:stretch>
                       <a:fillRect/>
                     </a:stretch>
@@ -323,46 +453,6 @@
           <w:noProof/>
         </w:rPr>
         <w:drawing>
-          <wp:inline distT="0" distB="0" distL="0" distR="0" wp14:anchorId="734342B9" wp14:editId="3083D095">
-            <wp:extent cx="5943600" cy="3341370"/>
-            <wp:effectExtent l="0" t="0" r="0" b="0"/>
-            <wp:docPr id="1235514088" name="Picture 1"/>
-            <wp:cNvGraphicFramePr>
-              <a:graphicFrameLocks xmlns:a="http://schemas.openxmlformats.org/drawingml/2006/main" noChangeAspect="1"/>
-            </wp:cNvGraphicFramePr>
-            <a:graphic xmlns:a="http://schemas.openxmlformats.org/drawingml/2006/main">
-              <a:graphicData uri="http://schemas.openxmlformats.org/drawingml/2006/picture">
-                <pic:pic xmlns:pic="http://schemas.openxmlformats.org/drawingml/2006/picture">
-                  <pic:nvPicPr>
-                    <pic:cNvPr id="1235514088" name=""/>
-                    <pic:cNvPicPr/>
-                  </pic:nvPicPr>
-                  <pic:blipFill>
-                    <a:blip r:embed="rId12"/>
-                    <a:stretch>
-                      <a:fillRect/>
-                    </a:stretch>
-                  </pic:blipFill>
-                  <pic:spPr>
-                    <a:xfrm>
-                      <a:off x="0" y="0"/>
-                      <a:ext cx="5943600" cy="3341370"/>
-                    </a:xfrm>
-                    <a:prstGeom prst="rect">
-                      <a:avLst/>
-                    </a:prstGeom>
-                  </pic:spPr>
-                </pic:pic>
-              </a:graphicData>
-            </a:graphic>
-          </wp:inline>
-        </w:drawing>
-      </w:r>
-    </w:p>
-    <w:p>
-      <w:r>
-        <w:lastRenderedPageBreak/>
-        <w:drawing>
           <wp:inline distT="0" distB="0" distL="0" distR="0" wp14:anchorId="2850AAFC" wp14:editId="14FD2455">
             <wp:extent cx="5943600" cy="3341370"/>
             <wp:effectExtent l="0" t="0" r="0" b="0"/>
@@ -375,85 +465,6 @@
                 <pic:pic xmlns:pic="http://schemas.openxmlformats.org/drawingml/2006/picture">
                   <pic:nvPicPr>
                     <pic:cNvPr id="505193105" name=""/>
-                    <pic:cNvPicPr/>
-                  </pic:nvPicPr>
-                  <pic:blipFill>
-                    <a:blip r:embed="rId13"/>
-                    <a:stretch>
-                      <a:fillRect/>
-                    </a:stretch>
-                  </pic:blipFill>
-                  <pic:spPr>
-                    <a:xfrm>
-                      <a:off x="0" y="0"/>
-                      <a:ext cx="5943600" cy="3341370"/>
-                    </a:xfrm>
-                    <a:prstGeom prst="rect">
-                      <a:avLst/>
-                    </a:prstGeom>
-                  </pic:spPr>
-                </pic:pic>
-              </a:graphicData>
-            </a:graphic>
-          </wp:inline>
-        </w:drawing>
-      </w:r>
-    </w:p>
-    <w:p>
-      <w:r>
-        <w:drawing>
-          <wp:inline distT="0" distB="0" distL="0" distR="0" wp14:anchorId="774375BE" wp14:editId="1F7E1036">
-            <wp:extent cx="5943600" cy="3341370"/>
-            <wp:effectExtent l="0" t="0" r="0" b="0"/>
-            <wp:docPr id="556941579" name="Picture 1"/>
-            <wp:cNvGraphicFramePr>
-              <a:graphicFrameLocks xmlns:a="http://schemas.openxmlformats.org/drawingml/2006/main" noChangeAspect="1"/>
-            </wp:cNvGraphicFramePr>
-            <a:graphic xmlns:a="http://schemas.openxmlformats.org/drawingml/2006/main">
-              <a:graphicData uri="http://schemas.openxmlformats.org/drawingml/2006/picture">
-                <pic:pic xmlns:pic="http://schemas.openxmlformats.org/drawingml/2006/picture">
-                  <pic:nvPicPr>
-                    <pic:cNvPr id="556941579" name=""/>
-                    <pic:cNvPicPr/>
-                  </pic:nvPicPr>
-                  <pic:blipFill>
-                    <a:blip r:embed="rId14"/>
-                    <a:stretch>
-                      <a:fillRect/>
-                    </a:stretch>
-                  </pic:blipFill>
-                  <pic:spPr>
-                    <a:xfrm>
-                      <a:off x="0" y="0"/>
-                      <a:ext cx="5943600" cy="3341370"/>
-                    </a:xfrm>
-                    <a:prstGeom prst="rect">
-                      <a:avLst/>
-                    </a:prstGeom>
-                  </pic:spPr>
-                </pic:pic>
-              </a:graphicData>
-            </a:graphic>
-          </wp:inline>
-        </w:drawing>
-      </w:r>
-    </w:p>
-    <w:p>
-      <w:r>
-        <w:lastRenderedPageBreak/>
-        <w:drawing>
-          <wp:inline distT="0" distB="0" distL="0" distR="0" wp14:anchorId="790455D0" wp14:editId="736AC43D">
-            <wp:extent cx="5943600" cy="3341370"/>
-            <wp:effectExtent l="0" t="0" r="0" b="0"/>
-            <wp:docPr id="841643418" name="Picture 1"/>
-            <wp:cNvGraphicFramePr>
-              <a:graphicFrameLocks xmlns:a="http://schemas.openxmlformats.org/drawingml/2006/main" noChangeAspect="1"/>
-            </wp:cNvGraphicFramePr>
-            <a:graphic xmlns:a="http://schemas.openxmlformats.org/drawingml/2006/main">
-              <a:graphicData uri="http://schemas.openxmlformats.org/drawingml/2006/picture">
-                <pic:pic xmlns:pic="http://schemas.openxmlformats.org/drawingml/2006/picture">
-                  <pic:nvPicPr>
-                    <pic:cNvPr id="841643418" name=""/>
                     <pic:cNvPicPr/>
                   </pic:nvPicPr>
                   <pic:blipFill>
@@ -480,11 +491,15 @@
     </w:p>
     <w:p>
       <w:r>
+        <w:rPr>
+          <w:noProof/>
+        </w:rPr>
+        <w:lastRenderedPageBreak/>
         <w:drawing>
-          <wp:inline distT="0" distB="0" distL="0" distR="0" wp14:anchorId="66F1209E" wp14:editId="69922095">
+          <wp:inline distT="0" distB="0" distL="0" distR="0" wp14:anchorId="774375BE" wp14:editId="1F7E1036">
             <wp:extent cx="5943600" cy="3341370"/>
             <wp:effectExtent l="0" t="0" r="0" b="0"/>
-            <wp:docPr id="1637496715" name="Picture 1"/>
+            <wp:docPr id="556941579" name="Picture 1"/>
             <wp:cNvGraphicFramePr>
               <a:graphicFrameLocks xmlns:a="http://schemas.openxmlformats.org/drawingml/2006/main" noChangeAspect="1"/>
             </wp:cNvGraphicFramePr>
@@ -492,7 +507,7 @@
               <a:graphicData uri="http://schemas.openxmlformats.org/drawingml/2006/picture">
                 <pic:pic xmlns:pic="http://schemas.openxmlformats.org/drawingml/2006/picture">
                   <pic:nvPicPr>
-                    <pic:cNvPr id="1637496715" name=""/>
+                    <pic:cNvPr id="556941579" name=""/>
                     <pic:cNvPicPr/>
                   </pic:nvPicPr>
                   <pic:blipFill>
@@ -519,12 +534,14 @@
     </w:p>
     <w:p>
       <w:r>
-        <w:lastRenderedPageBreak/>
+        <w:rPr>
+          <w:noProof/>
+        </w:rPr>
         <w:drawing>
-          <wp:inline distT="0" distB="0" distL="0" distR="0" wp14:anchorId="53CF1538" wp14:editId="2B5DB5AD">
+          <wp:inline distT="0" distB="0" distL="0" distR="0" wp14:anchorId="790455D0" wp14:editId="736AC43D">
             <wp:extent cx="5943600" cy="3341370"/>
             <wp:effectExtent l="0" t="0" r="0" b="0"/>
-            <wp:docPr id="161062896" name="Picture 1"/>
+            <wp:docPr id="841643418" name="Picture 1"/>
             <wp:cNvGraphicFramePr>
               <a:graphicFrameLocks xmlns:a="http://schemas.openxmlformats.org/drawingml/2006/main" noChangeAspect="1"/>
             </wp:cNvGraphicFramePr>
@@ -532,7 +549,7 @@
               <a:graphicData uri="http://schemas.openxmlformats.org/drawingml/2006/picture">
                 <pic:pic xmlns:pic="http://schemas.openxmlformats.org/drawingml/2006/picture">
                   <pic:nvPicPr>
-                    <pic:cNvPr id="161062896" name=""/>
+                    <pic:cNvPr id="841643418" name=""/>
                     <pic:cNvPicPr/>
                   </pic:nvPicPr>
                   <pic:blipFill>
@@ -559,6 +576,95 @@
     </w:p>
     <w:p>
       <w:r>
+        <w:rPr>
+          <w:noProof/>
+        </w:rPr>
+        <w:lastRenderedPageBreak/>
+        <w:drawing>
+          <wp:inline distT="0" distB="0" distL="0" distR="0" wp14:anchorId="66F1209E" wp14:editId="69922095">
+            <wp:extent cx="5943600" cy="3341370"/>
+            <wp:effectExtent l="0" t="0" r="0" b="0"/>
+            <wp:docPr id="1637496715" name="Picture 1"/>
+            <wp:cNvGraphicFramePr>
+              <a:graphicFrameLocks xmlns:a="http://schemas.openxmlformats.org/drawingml/2006/main" noChangeAspect="1"/>
+            </wp:cNvGraphicFramePr>
+            <a:graphic xmlns:a="http://schemas.openxmlformats.org/drawingml/2006/main">
+              <a:graphicData uri="http://schemas.openxmlformats.org/drawingml/2006/picture">
+                <pic:pic xmlns:pic="http://schemas.openxmlformats.org/drawingml/2006/picture">
+                  <pic:nvPicPr>
+                    <pic:cNvPr id="1637496715" name=""/>
+                    <pic:cNvPicPr/>
+                  </pic:nvPicPr>
+                  <pic:blipFill>
+                    <a:blip r:embed="rId18"/>
+                    <a:stretch>
+                      <a:fillRect/>
+                    </a:stretch>
+                  </pic:blipFill>
+                  <pic:spPr>
+                    <a:xfrm>
+                      <a:off x="0" y="0"/>
+                      <a:ext cx="5943600" cy="3341370"/>
+                    </a:xfrm>
+                    <a:prstGeom prst="rect">
+                      <a:avLst/>
+                    </a:prstGeom>
+                  </pic:spPr>
+                </pic:pic>
+              </a:graphicData>
+            </a:graphic>
+          </wp:inline>
+        </w:drawing>
+      </w:r>
+    </w:p>
+    <w:p>
+      <w:r>
+        <w:rPr>
+          <w:noProof/>
+        </w:rPr>
+        <w:drawing>
+          <wp:inline distT="0" distB="0" distL="0" distR="0" wp14:anchorId="53CF1538" wp14:editId="2B5DB5AD">
+            <wp:extent cx="5943600" cy="3341370"/>
+            <wp:effectExtent l="0" t="0" r="0" b="0"/>
+            <wp:docPr id="161062896" name="Picture 1"/>
+            <wp:cNvGraphicFramePr>
+              <a:graphicFrameLocks xmlns:a="http://schemas.openxmlformats.org/drawingml/2006/main" noChangeAspect="1"/>
+            </wp:cNvGraphicFramePr>
+            <a:graphic xmlns:a="http://schemas.openxmlformats.org/drawingml/2006/main">
+              <a:graphicData uri="http://schemas.openxmlformats.org/drawingml/2006/picture">
+                <pic:pic xmlns:pic="http://schemas.openxmlformats.org/drawingml/2006/picture">
+                  <pic:nvPicPr>
+                    <pic:cNvPr id="161062896" name=""/>
+                    <pic:cNvPicPr/>
+                  </pic:nvPicPr>
+                  <pic:blipFill>
+                    <a:blip r:embed="rId19"/>
+                    <a:stretch>
+                      <a:fillRect/>
+                    </a:stretch>
+                  </pic:blipFill>
+                  <pic:spPr>
+                    <a:xfrm>
+                      <a:off x="0" y="0"/>
+                      <a:ext cx="5943600" cy="3341370"/>
+                    </a:xfrm>
+                    <a:prstGeom prst="rect">
+                      <a:avLst/>
+                    </a:prstGeom>
+                  </pic:spPr>
+                </pic:pic>
+              </a:graphicData>
+            </a:graphic>
+          </wp:inline>
+        </w:drawing>
+      </w:r>
+    </w:p>
+    <w:p>
+      <w:r>
+        <w:rPr>
+          <w:noProof/>
+        </w:rPr>
+        <w:lastRenderedPageBreak/>
         <w:drawing>
           <wp:inline distT="0" distB="0" distL="0" distR="0" wp14:anchorId="1292B581" wp14:editId="0CA5BF8A">
             <wp:extent cx="5943600" cy="3341370"/>
@@ -575,7 +681,7 @@
                     <pic:cNvPicPr/>
                   </pic:nvPicPr>
                   <pic:blipFill>
-                    <a:blip r:embed="rId18"/>
+                    <a:blip r:embed="rId20"/>
                     <a:stretch>
                       <a:fillRect/>
                     </a:stretch>
